--- a/q3/q3.docx
+++ b/q3/q3.docx
@@ -21,6 +21,199 @@
           <w:szCs w:val="24"/>
         </w:rPr>
         <w:t>&lt;제주특별자치도 남여 비율 분석 결과&gt;</w:t>
+      </w:r>
+    </w:p>
+    <w:p>
+      <w:pPr>
+        <w:jc w:val="center"/>
+        <w:rPr>
+          <w:rFonts w:hint="eastAsia"/>
+          <w:b/>
+          <w:bCs/>
+          <w:sz w:val="24"/>
+          <w:szCs w:val="24"/>
+        </w:rPr>
+      </w:pPr>
+      <w:r>
+        <w:rPr>
+          <w:rFonts w:hint="eastAsia"/>
+          <w:b/>
+          <w:bCs/>
+          <w:sz w:val="24"/>
+          <w:szCs w:val="24"/>
+        </w:rPr>
+        <w:t xml:space="preserve">제주특별자치도 인구 데이터는 </w:t>
+      </w:r>
+      <w:r>
+        <w:rPr>
+          <w:b/>
+          <w:bCs/>
+          <w:sz w:val="24"/>
+          <w:szCs w:val="24"/>
+        </w:rPr>
+        <w:t>“</w:t>
+      </w:r>
+      <w:r>
+        <w:rPr>
+          <w:rFonts w:hint="eastAsia"/>
+          <w:b/>
+          <w:bCs/>
+          <w:sz w:val="24"/>
+          <w:szCs w:val="24"/>
+        </w:rPr>
+        <w:t xml:space="preserve">행정안전부의 주민등록 인구통계 </w:t>
+      </w:r>
+      <w:r>
+        <w:rPr>
+          <w:b/>
+          <w:bCs/>
+          <w:sz w:val="24"/>
+          <w:szCs w:val="24"/>
+        </w:rPr>
+        <w:t xml:space="preserve">– </w:t>
+      </w:r>
+      <w:r>
+        <w:rPr>
+          <w:rFonts w:hint="eastAsia"/>
+          <w:b/>
+          <w:bCs/>
+          <w:sz w:val="24"/>
+          <w:szCs w:val="24"/>
+        </w:rPr>
+        <w:t>연령별 인구현황</w:t>
+      </w:r>
+      <w:r>
+        <w:rPr>
+          <w:b/>
+          <w:bCs/>
+          <w:sz w:val="24"/>
+          <w:szCs w:val="24"/>
+        </w:rPr>
+        <w:t>”</w:t>
+      </w:r>
+      <w:r>
+        <w:rPr>
+          <w:rFonts w:hint="eastAsia"/>
+          <w:b/>
+          <w:bCs/>
+          <w:sz w:val="24"/>
+          <w:szCs w:val="24"/>
+        </w:rPr>
+        <w:t>을 참고함.</w:t>
+      </w:r>
+      <w:r>
+        <w:rPr>
+          <w:b/>
+          <w:bCs/>
+          <w:sz w:val="24"/>
+          <w:szCs w:val="24"/>
+        </w:rPr>
+        <w:t xml:space="preserve"> </w:t>
+      </w:r>
+      <w:r>
+        <w:rPr>
+          <w:rFonts w:hint="eastAsia"/>
+          <w:b/>
+          <w:bCs/>
+          <w:sz w:val="24"/>
+          <w:szCs w:val="24"/>
+        </w:rPr>
+        <w:t>행정구역은 제주특별자치도로 설정하였고 등록구분은 거주자,</w:t>
+      </w:r>
+      <w:r>
+        <w:rPr>
+          <w:b/>
+          <w:bCs/>
+          <w:sz w:val="24"/>
+          <w:szCs w:val="24"/>
+        </w:rPr>
+        <w:t xml:space="preserve"> </w:t>
+      </w:r>
+      <w:r>
+        <w:rPr>
+          <w:rFonts w:hint="eastAsia"/>
+          <w:b/>
+          <w:bCs/>
+          <w:sz w:val="24"/>
+          <w:szCs w:val="24"/>
+        </w:rPr>
+        <w:t>재외국민,</w:t>
+      </w:r>
+      <w:r>
+        <w:rPr>
+          <w:b/>
+          <w:bCs/>
+          <w:sz w:val="24"/>
+          <w:szCs w:val="24"/>
+        </w:rPr>
+        <w:t xml:space="preserve"> </w:t>
+      </w:r>
+      <w:r>
+        <w:rPr>
+          <w:rFonts w:hint="eastAsia"/>
+          <w:b/>
+          <w:bCs/>
+          <w:sz w:val="24"/>
+          <w:szCs w:val="24"/>
+        </w:rPr>
+        <w:t>거주불명자를 모두 포함한 전체로 설정함.</w:t>
+      </w:r>
+      <w:r>
+        <w:rPr>
+          <w:b/>
+          <w:bCs/>
+          <w:sz w:val="24"/>
+          <w:szCs w:val="24"/>
+        </w:rPr>
+        <w:t xml:space="preserve"> </w:t>
+      </w:r>
+      <w:r>
+        <w:rPr>
+          <w:rFonts w:hint="eastAsia"/>
+          <w:b/>
+          <w:bCs/>
+          <w:sz w:val="24"/>
+          <w:szCs w:val="24"/>
+        </w:rPr>
+        <w:t xml:space="preserve">연령은 </w:t>
+      </w:r>
+      <w:r>
+        <w:rPr>
+          <w:b/>
+          <w:bCs/>
+          <w:sz w:val="24"/>
+          <w:szCs w:val="24"/>
+        </w:rPr>
+        <w:t>1</w:t>
+      </w:r>
+      <w:r>
+        <w:rPr>
+          <w:rFonts w:hint="eastAsia"/>
+          <w:b/>
+          <w:bCs/>
+          <w:sz w:val="24"/>
+          <w:szCs w:val="24"/>
+        </w:rPr>
+        <w:t>~</w:t>
+      </w:r>
+      <w:r>
+        <w:rPr>
+          <w:b/>
+          <w:bCs/>
+          <w:sz w:val="24"/>
+          <w:szCs w:val="24"/>
+        </w:rPr>
+        <w:t>100</w:t>
+      </w:r>
+      <w:r>
+        <w:rPr>
+          <w:rFonts w:hint="eastAsia"/>
+          <w:b/>
+          <w:bCs/>
+          <w:sz w:val="24"/>
+          <w:szCs w:val="24"/>
+        </w:rPr>
+        <w:t>이상으로 설정함.</w:t>
       </w:r>
     </w:p>
     <w:p>
@@ -83,6 +276,52 @@
     </w:p>
     <w:p>
       <w:pPr>
+        <w:jc w:val="left"/>
+        <w:rPr>
+          <w:rFonts w:hint="eastAsia"/>
+        </w:rPr>
+      </w:pPr>
+      <w:r>
+        <w:lastRenderedPageBreak/>
+        <w:drawing>
+          <wp:inline distT="0" distB="0" distL="0" distR="0" wp14:anchorId="50C8FF1C" wp14:editId="2354E189">
+            <wp:extent cx="5731510" cy="3079115"/>
+            <wp:effectExtent l="0" t="0" r="2540" b="6985"/>
+            <wp:docPr id="258739046" name="그림 1" descr="텍스트, 스크린샷, 도표, 그래프이(가) 표시된 사진&#10;&#10;자동 생성된 설명"/>
+            <wp:cNvGraphicFramePr>
+              <a:graphicFrameLocks xmlns:a="http://schemas.openxmlformats.org/drawingml/2006/main" noChangeAspect="1"/>
+            </wp:cNvGraphicFramePr>
+            <a:graphic xmlns:a="http://schemas.openxmlformats.org/drawingml/2006/main">
+              <a:graphicData uri="http://schemas.openxmlformats.org/drawingml/2006/picture">
+                <pic:pic xmlns:pic="http://schemas.openxmlformats.org/drawingml/2006/picture">
+                  <pic:nvPicPr>
+                    <pic:cNvPr id="258739046" name="그림 1" descr="텍스트, 스크린샷, 도표, 그래프이(가) 표시된 사진&#10;&#10;자동 생성된 설명"/>
+                    <pic:cNvPicPr/>
+                  </pic:nvPicPr>
+                  <pic:blipFill>
+                    <a:blip r:embed="rId6"/>
+                    <a:stretch>
+                      <a:fillRect/>
+                    </a:stretch>
+                  </pic:blipFill>
+                  <pic:spPr>
+                    <a:xfrm>
+                      <a:off x="0" y="0"/>
+                      <a:ext cx="5731510" cy="3079115"/>
+                    </a:xfrm>
+                    <a:prstGeom prst="rect">
+                      <a:avLst/>
+                    </a:prstGeom>
+                  </pic:spPr>
+                </pic:pic>
+              </a:graphicData>
+            </a:graphic>
+          </wp:inline>
+        </w:drawing>
+      </w:r>
+    </w:p>
+    <w:p>
+      <w:pPr>
         <w:pStyle w:val="a3"/>
         <w:numPr>
           <w:ilvl w:val="0"/>
@@ -139,16 +378,71 @@
         <w:rPr>
           <w:rFonts w:hint="eastAsia"/>
         </w:rPr>
-        <w:t>년은 제주 여성 인구수를 나타내는 빨간 점이 미세하게 더 위에 있는 것으로 보아 2</w:t>
-      </w:r>
-      <w:r>
+        <w:t xml:space="preserve">년은 제주 여성 인구수를 나타내는 빨간 점이 미세하게 더 위에 있는 것으로 보아 </w:t>
+      </w:r>
+      <w:r>
+        <w:rPr>
+          <w:rFonts w:hint="eastAsia"/>
+          <w:b/>
+          <w:bCs/>
+        </w:rPr>
+        <w:t>2</w:t>
+      </w:r>
+      <w:r>
+        <w:rPr>
+          <w:b/>
+          <w:bCs/>
+        </w:rPr>
         <w:t>010</w:t>
       </w:r>
       <w:r>
         <w:rPr>
           <w:rFonts w:hint="eastAsia"/>
-        </w:rPr>
-        <w:t>년 제주 인구수는 여성이 남성보다 많았음을 알 수 있음</w:t>
+          <w:b/>
+          <w:bCs/>
+        </w:rPr>
+        <w:t>년 제주 인구수는 여성이 남성보다 많았음</w:t>
+      </w:r>
+      <w:r>
+        <w:rPr>
+          <w:rFonts w:hint="eastAsia"/>
+        </w:rPr>
+        <w:t>을 알 수 있음</w:t>
+      </w:r>
+    </w:p>
+    <w:p>
+      <w:pPr>
+        <w:pStyle w:val="a3"/>
+        <w:numPr>
+          <w:ilvl w:val="1"/>
+          <w:numId w:val="1"/>
+        </w:numPr>
+        <w:ind w:leftChars="0"/>
+        <w:jc w:val="left"/>
+      </w:pPr>
+      <w:r>
+        <w:rPr>
+          <w:rFonts w:hint="eastAsia"/>
+        </w:rPr>
+        <w:t>2</w:t>
+      </w:r>
+      <w:r>
+        <w:t>010</w:t>
+      </w:r>
+      <w:r>
+        <w:rPr>
+          <w:rFonts w:hint="eastAsia"/>
+        </w:rPr>
+        <w:t xml:space="preserve">년은 여성이 남성보다 </w:t>
+      </w:r>
+      <w:r>
+        <w:t>25</w:t>
+      </w:r>
+      <w:r>
+        <w:rPr>
+          <w:rFonts w:hint="eastAsia"/>
+        </w:rPr>
+        <w:t>명 많음</w:t>
       </w:r>
     </w:p>
     <w:p>
@@ -183,7 +477,140 @@
         <w:rPr>
           <w:rFonts w:hint="eastAsia"/>
         </w:rPr>
-        <w:t>년은 모두 제주 남성 인구수를 나타내는 파란 점이 빨간 점보다 위에 있는 것으로 보다 남성이 여성보다 많았음을 알 수 있음</w:t>
+        <w:t xml:space="preserve">년은 모두 제주 남성 인구수를 나타내는 파란 점이 빨간 점보다 위에 있는 것으로 보다 </w:t>
+      </w:r>
+      <w:r>
+        <w:rPr>
+          <w:rFonts w:hint="eastAsia"/>
+          <w:b/>
+          <w:bCs/>
+        </w:rPr>
+        <w:t>남성이 여성보다 많았음</w:t>
+      </w:r>
+      <w:r>
+        <w:rPr>
+          <w:rFonts w:hint="eastAsia"/>
+        </w:rPr>
+        <w:t>을 알 수 있음</w:t>
+      </w:r>
+    </w:p>
+    <w:p>
+      <w:pPr>
+        <w:pStyle w:val="a3"/>
+        <w:numPr>
+          <w:ilvl w:val="1"/>
+          <w:numId w:val="1"/>
+        </w:numPr>
+        <w:ind w:leftChars="0"/>
+        <w:jc w:val="left"/>
+      </w:pPr>
+      <w:r>
+        <w:t>2013</w:t>
+      </w:r>
+      <w:r>
+        <w:rPr>
+          <w:rFonts w:hint="eastAsia"/>
+        </w:rPr>
+        <w:t xml:space="preserve">년은 남성이 여성보다 </w:t>
+      </w:r>
+      <w:r>
+        <w:t>1202</w:t>
+      </w:r>
+      <w:r>
+        <w:rPr>
+          <w:rFonts w:hint="eastAsia"/>
+        </w:rPr>
+        <w:t>명 많음</w:t>
+      </w:r>
+    </w:p>
+    <w:p>
+      <w:pPr>
+        <w:pStyle w:val="a3"/>
+        <w:numPr>
+          <w:ilvl w:val="1"/>
+          <w:numId w:val="1"/>
+        </w:numPr>
+        <w:ind w:leftChars="0"/>
+        <w:jc w:val="left"/>
+      </w:pPr>
+      <w:r>
+        <w:t>2022</w:t>
+      </w:r>
+      <w:r>
+        <w:rPr>
+          <w:rFonts w:hint="eastAsia"/>
+        </w:rPr>
+        <w:t xml:space="preserve">년은 남성이 여성보다 </w:t>
+      </w:r>
+      <w:r>
+        <w:t>3493</w:t>
+      </w:r>
+      <w:r>
+        <w:rPr>
+          <w:rFonts w:hint="eastAsia"/>
+        </w:rPr>
+        <w:t>명 많음</w:t>
+      </w:r>
+    </w:p>
+    <w:p>
+      <w:pPr>
+        <w:pStyle w:val="a3"/>
+        <w:numPr>
+          <w:ilvl w:val="1"/>
+          <w:numId w:val="1"/>
+        </w:numPr>
+        <w:ind w:leftChars="0"/>
+        <w:jc w:val="left"/>
+      </w:pPr>
+      <w:r>
+        <w:t>2022</w:t>
+      </w:r>
+      <w:r>
+        <w:rPr>
+          <w:rFonts w:hint="eastAsia"/>
+        </w:rPr>
+        <w:t xml:space="preserve">년은 남성이 여성보다 </w:t>
+      </w:r>
+      <w:r>
+        <w:t>3701</w:t>
+      </w:r>
+      <w:r>
+        <w:rPr>
+          <w:rFonts w:hint="eastAsia"/>
+        </w:rPr>
+        <w:t>명 많음</w:t>
+      </w:r>
+    </w:p>
+    <w:p>
+      <w:pPr>
+        <w:pStyle w:val="a3"/>
+        <w:numPr>
+          <w:ilvl w:val="1"/>
+          <w:numId w:val="1"/>
+        </w:numPr>
+        <w:ind w:leftChars="0"/>
+        <w:jc w:val="left"/>
+        <w:rPr>
+          <w:rFonts w:hint="eastAsia"/>
+        </w:rPr>
+      </w:pPr>
+      <w:r>
+        <w:t>2022</w:t>
+      </w:r>
+      <w:r>
+        <w:rPr>
+          <w:rFonts w:hint="eastAsia"/>
+        </w:rPr>
+        <w:t xml:space="preserve">년은 남성이 여성보다 </w:t>
+      </w:r>
+      <w:r>
+        <w:t>1021</w:t>
+      </w:r>
+      <w:r>
+        <w:rPr>
+          <w:rFonts w:hint="eastAsia"/>
+        </w:rPr>
+        <w:t>명 많음</w:t>
       </w:r>
     </w:p>
     <w:p>
@@ -195,10 +622,18 @@
         </w:numPr>
         <w:ind w:leftChars="0"/>
         <w:jc w:val="left"/>
-      </w:pPr>
-      <w:r>
-        <w:rPr>
-          <w:rFonts w:hint="eastAsia"/>
+        <w:rPr>
+          <w:b/>
+          <w:bCs/>
+          <w:color w:val="FF0000"/>
+        </w:rPr>
+      </w:pPr>
+      <w:r>
+        <w:rPr>
+          <w:rFonts w:hint="eastAsia"/>
+          <w:b/>
+          <w:bCs/>
+          <w:color w:val="FF0000"/>
         </w:rPr>
         <w:t>따라서 제주도에는 여성의 비율이 더 높다는 속설은 거짓</w:t>
       </w:r>
@@ -212,9 +647,6 @@
         </w:numPr>
         <w:ind w:leftChars="0"/>
         <w:jc w:val="left"/>
-        <w:rPr>
-          <w:rFonts w:hint="eastAsia"/>
-        </w:rPr>
       </w:pPr>
       <w:r>
         <w:rPr>
@@ -238,7 +670,7 @@
   <w:abstractNum w:abstractNumId="0" w15:restartNumberingAfterBreak="0">
     <w:nsid w:val="7D6E28E4"/>
     <w:multiLevelType w:val="hybridMultilevel"/>
-    <w:tmpl w:val="EE64F37A"/>
+    <w:tmpl w:val="E70E80A6"/>
     <w:lvl w:ilvl="0" w:tplc="380C8C10">
       <w:numFmt w:val="bullet"/>
       <w:lvlText w:val="-"/>
@@ -250,10 +682,10 @@
         <w:rFonts w:ascii="맑은 고딕" w:eastAsia="맑은 고딕" w:hAnsi="맑은 고딕" w:cstheme="minorBidi" w:hint="eastAsia"/>
       </w:rPr>
     </w:lvl>
-    <w:lvl w:ilvl="1" w:tplc="04090003" w:tentative="1">
+    <w:lvl w:ilvl="1" w:tplc="04090009">
       <w:start w:val="1"/>
       <w:numFmt w:val="bullet"/>
-      <w:lvlText w:val=""/>
+      <w:lvlText w:val=""/>
       <w:lvlJc w:val="left"/>
       <w:pPr>
         <w:ind w:left="1320" w:hanging="440"/>
